--- a/proposal/MaharAfroze/chapter2/Mahar_Chapter2.docx
+++ b/proposal/MaharAfroze/chapter2/Mahar_Chapter2.docx
@@ -208,21 +208,7 @@
         <w:rPr>
           <w:rFonts w:ascii="Times New Roman" w:hAnsi="Times New Roman" w:cs="Times New Roman"/>
         </w:rPr>
-        <w:t xml:space="preserve">Institutions can make well-informed decisions by employing data-driven strategies, based on empirical facts. These techniques help identify patterns and trends that can be utilized to predict the preferences and </w:t>
-      </w:r>
-      <w:proofErr w:type="spellStart"/>
-      <w:r>
-        <w:rPr>
-          <w:rFonts w:ascii="Times New Roman" w:hAnsi="Times New Roman" w:cs="Times New Roman"/>
-        </w:rPr>
-        <w:t>behavior</w:t>
-      </w:r>
-      <w:proofErr w:type="spellEnd"/>
-      <w:r>
-        <w:rPr>
-          <w:rFonts w:ascii="Times New Roman" w:hAnsi="Times New Roman" w:cs="Times New Roman"/>
-        </w:rPr>
-        <w:t xml:space="preserve"> of potential students.</w:t>
+        <w:t>Institutions can make well-informed decisions by employing data-driven strategies, based on empirical facts. These techniques help identify patterns and trends that can be utilized to predict the preferences and behavior of potential students.</w:t>
       </w:r>
     </w:p>
     <w:p>
@@ -308,21 +294,7 @@
         <w:rPr>
           <w:rFonts w:ascii="Times New Roman" w:hAnsi="Times New Roman" w:cs="Times New Roman"/>
         </w:rPr>
-        <w:t xml:space="preserve">Notwithstanding the benefits, data-driven strategies frequently run into issues including the requirement for complex analytical tools and worries about data protection. Furthermore, post-enrolment data rather than pre-enrolment identification is the </w:t>
-      </w:r>
-      <w:proofErr w:type="gramStart"/>
-      <w:r>
-        <w:rPr>
-          <w:rFonts w:ascii="Times New Roman" w:hAnsi="Times New Roman" w:cs="Times New Roman"/>
-        </w:rPr>
-        <w:t>main focus</w:t>
-      </w:r>
-      <w:proofErr w:type="gramEnd"/>
-      <w:r>
-        <w:rPr>
-          <w:rFonts w:ascii="Times New Roman" w:hAnsi="Times New Roman" w:cs="Times New Roman"/>
-        </w:rPr>
-        <w:t xml:space="preserve"> of current study.</w:t>
+        <w:t>Notwithstanding the benefits, data-driven strategies frequently run into issues including the requirement for complex analytical tools and worries about data protection. Furthermore, post-enrolment data rather than pre-enrolment identification is the main focus of current study.</w:t>
       </w:r>
     </w:p>
     <w:p>
@@ -427,21 +399,7 @@
         <w:rPr>
           <w:rFonts w:ascii="Times New Roman" w:hAnsi="Times New Roman" w:cs="Times New Roman"/>
         </w:rPr>
-        <w:t> </w:t>
-      </w:r>
-      <w:proofErr w:type="gramStart"/>
-      <w:r>
-        <w:rPr>
-          <w:rFonts w:ascii="Times New Roman" w:hAnsi="Times New Roman" w:cs="Times New Roman"/>
-        </w:rPr>
-        <w:t>looked into</w:t>
-      </w:r>
-      <w:proofErr w:type="gramEnd"/>
-      <w:r>
-        <w:rPr>
-          <w:rFonts w:ascii="Times New Roman" w:hAnsi="Times New Roman" w:cs="Times New Roman"/>
-        </w:rPr>
-        <w:t xml:space="preserve"> the usage of social media analytics in higher education, showing how potential students can be found using sites like Facebook and LinkedIn.</w:t>
+        <w:t> looked into the usage of social media analytics in higher education, showing how potential students can be found using sites like Facebook and LinkedIn.</w:t>
       </w:r>
     </w:p>
     <w:p>
@@ -531,21 +489,7 @@
         <w:rPr>
           <w:rFonts w:ascii="Times New Roman" w:hAnsi="Times New Roman" w:cs="Times New Roman"/>
         </w:rPr>
-        <w:t xml:space="preserve"> Reactive recruiting tactics are the main subject of current research. Proactive identification techniques are required </w:t>
-      </w:r>
-      <w:proofErr w:type="gramStart"/>
-      <w:r>
-        <w:rPr>
-          <w:rFonts w:ascii="Times New Roman" w:hAnsi="Times New Roman" w:cs="Times New Roman"/>
-        </w:rPr>
-        <w:t>in order to</w:t>
-      </w:r>
-      <w:proofErr w:type="gramEnd"/>
-      <w:r>
-        <w:rPr>
-          <w:rFonts w:ascii="Times New Roman" w:hAnsi="Times New Roman" w:cs="Times New Roman"/>
-        </w:rPr>
-        <w:t xml:space="preserve"> find prospective students who have not yet participated in recruitment attempts.</w:t>
+        <w:t> Reactive recruiting tactics are the main subject of current research. Proactive identification techniques are required in order to find prospective students who have not yet participated in recruitment attempts.</w:t>
       </w:r>
     </w:p>
     <w:p>
@@ -705,21 +649,7 @@
         <w:rPr>
           <w:rFonts w:ascii="Times New Roman" w:hAnsi="Times New Roman" w:cs="Times New Roman"/>
         </w:rPr>
-        <w:t xml:space="preserve">The project's main component will be machine learning algorithms, which will allow the model to recognize trends and forecast student </w:t>
-      </w:r>
-      <w:proofErr w:type="spellStart"/>
-      <w:r>
-        <w:rPr>
-          <w:rFonts w:ascii="Times New Roman" w:hAnsi="Times New Roman" w:cs="Times New Roman"/>
-        </w:rPr>
-        <w:t>behavior</w:t>
-      </w:r>
-      <w:proofErr w:type="spellEnd"/>
-      <w:r>
-        <w:rPr>
-          <w:rFonts w:ascii="Times New Roman" w:hAnsi="Times New Roman" w:cs="Times New Roman"/>
-        </w:rPr>
-        <w:t xml:space="preserve"> based on information from social media.</w:t>
+        <w:t>The project's main component will be machine learning algorithms, which will allow the model to recognize trends and forecast student behavior based on information from social media.</w:t>
       </w:r>
     </w:p>
     <w:p>
@@ -776,6 +706,54 @@
           <w:rFonts w:ascii="Times New Roman" w:hAnsi="Times New Roman" w:cs="Times New Roman"/>
         </w:rPr>
       </w:pPr>
+    </w:p>
+    <w:p>
+      <w:pPr>
+        <w:jc w:val="both"/>
+        <w:rPr>
+          <w:rFonts w:ascii="Times New Roman" w:hAnsi="Times New Roman" w:cs="Times New Roman"/>
+        </w:rPr>
+      </w:pPr>
+    </w:p>
+    <w:p>
+      <w:pPr>
+        <w:jc w:val="both"/>
+        <w:rPr>
+          <w:rFonts w:ascii="Times New Roman" w:hAnsi="Times New Roman" w:cs="Times New Roman"/>
+        </w:rPr>
+      </w:pPr>
+    </w:p>
+    <w:p>
+      <w:pPr>
+        <w:jc w:val="both"/>
+        <w:rPr>
+          <w:rFonts w:ascii="Times New Roman" w:hAnsi="Times New Roman" w:cs="Times New Roman"/>
+        </w:rPr>
+      </w:pPr>
+      <w:r>
+        <w:rPr>
+          <w:rFonts w:ascii="Times New Roman" w:hAnsi="Times New Roman" w:cs="Times New Roman"/>
+        </w:rPr>
+        <w:t>Kajian Kebolehlaksanaan Pembangunan Sistem Pengurusan</w:t>
+      </w:r>
+      <w:r>
+        <w:rPr>
+          <w:rFonts w:ascii="Times New Roman" w:hAnsi="Times New Roman" w:cs="Times New Roman"/>
+        </w:rPr>
+        <w:t xml:space="preserve"> </w:t>
+      </w:r>
+      <w:r>
+        <w:rPr>
+          <w:rFonts w:ascii="Times New Roman" w:hAnsi="Times New Roman" w:cs="Times New Roman"/>
+        </w:rPr>
+        <w:t xml:space="preserve">Maklumat Bersepadu </w:t>
+      </w:r>
+      <w:r>
+        <w:rPr>
+          <w:rFonts w:ascii="Times New Roman" w:hAnsi="Times New Roman" w:cs="Times New Roman"/>
+        </w:rPr>
+        <w:t>MRSM</w:t>
+      </w:r>
     </w:p>
     <w:sectPr>
       <w:pgSz w:w="11906" w:h="16838"/>
@@ -1237,6 +1215,92 @@
     </w:lvl>
   </w:abstractNum>
   <w:abstractNum w:abstractNumId="3" w15:restartNumberingAfterBreak="0">
+    <w:nsid w:val="475D723A"/>
+    <w:multiLevelType w:val="hybridMultilevel"/>
+    <w:tmpl w:val="DE0E39BE"/>
+    <w:lvl w:ilvl="0" w:tplc="0809000F">
+      <w:start w:val="1"/>
+      <w:numFmt w:val="decimal"/>
+      <w:lvlText w:val="%1."/>
+      <w:lvlJc w:val="left"/>
+      <w:pPr>
+        <w:ind w:left="720" w:hanging="360"/>
+      </w:pPr>
+    </w:lvl>
+    <w:lvl w:ilvl="1" w:tplc="08090019" w:tentative="1">
+      <w:start w:val="1"/>
+      <w:numFmt w:val="lowerLetter"/>
+      <w:lvlText w:val="%2."/>
+      <w:lvlJc w:val="left"/>
+      <w:pPr>
+        <w:ind w:left="1440" w:hanging="360"/>
+      </w:pPr>
+    </w:lvl>
+    <w:lvl w:ilvl="2" w:tplc="0809001B" w:tentative="1">
+      <w:start w:val="1"/>
+      <w:numFmt w:val="lowerRoman"/>
+      <w:lvlText w:val="%3."/>
+      <w:lvlJc w:val="right"/>
+      <w:pPr>
+        <w:ind w:left="2160" w:hanging="180"/>
+      </w:pPr>
+    </w:lvl>
+    <w:lvl w:ilvl="3" w:tplc="0809000F" w:tentative="1">
+      <w:start w:val="1"/>
+      <w:numFmt w:val="decimal"/>
+      <w:lvlText w:val="%4."/>
+      <w:lvlJc w:val="left"/>
+      <w:pPr>
+        <w:ind w:left="2880" w:hanging="360"/>
+      </w:pPr>
+    </w:lvl>
+    <w:lvl w:ilvl="4" w:tplc="08090019" w:tentative="1">
+      <w:start w:val="1"/>
+      <w:numFmt w:val="lowerLetter"/>
+      <w:lvlText w:val="%5."/>
+      <w:lvlJc w:val="left"/>
+      <w:pPr>
+        <w:ind w:left="3600" w:hanging="360"/>
+      </w:pPr>
+    </w:lvl>
+    <w:lvl w:ilvl="5" w:tplc="0809001B" w:tentative="1">
+      <w:start w:val="1"/>
+      <w:numFmt w:val="lowerRoman"/>
+      <w:lvlText w:val="%6."/>
+      <w:lvlJc w:val="right"/>
+      <w:pPr>
+        <w:ind w:left="4320" w:hanging="180"/>
+      </w:pPr>
+    </w:lvl>
+    <w:lvl w:ilvl="6" w:tplc="0809000F" w:tentative="1">
+      <w:start w:val="1"/>
+      <w:numFmt w:val="decimal"/>
+      <w:lvlText w:val="%7."/>
+      <w:lvlJc w:val="left"/>
+      <w:pPr>
+        <w:ind w:left="5040" w:hanging="360"/>
+      </w:pPr>
+    </w:lvl>
+    <w:lvl w:ilvl="7" w:tplc="08090019" w:tentative="1">
+      <w:start w:val="1"/>
+      <w:numFmt w:val="lowerLetter"/>
+      <w:lvlText w:val="%8."/>
+      <w:lvlJc w:val="left"/>
+      <w:pPr>
+        <w:ind w:left="5760" w:hanging="360"/>
+      </w:pPr>
+    </w:lvl>
+    <w:lvl w:ilvl="8" w:tplc="0809001B" w:tentative="1">
+      <w:start w:val="1"/>
+      <w:numFmt w:val="lowerRoman"/>
+      <w:lvlText w:val="%9."/>
+      <w:lvlJc w:val="right"/>
+      <w:pPr>
+        <w:ind w:left="6480" w:hanging="180"/>
+      </w:pPr>
+    </w:lvl>
+  </w:abstractNum>
+  <w:abstractNum w:abstractNumId="4" w15:restartNumberingAfterBreak="0">
     <w:nsid w:val="503A7571"/>
     <w:multiLevelType w:val="multilevel"/>
     <w:tmpl w:val="8DB833A0"/>
@@ -1385,7 +1449,7 @@
       </w:rPr>
     </w:lvl>
   </w:abstractNum>
-  <w:abstractNum w:abstractNumId="4" w15:restartNumberingAfterBreak="0">
+  <w:abstractNum w:abstractNumId="5" w15:restartNumberingAfterBreak="0">
     <w:nsid w:val="689C77C0"/>
     <w:multiLevelType w:val="multilevel"/>
     <w:tmpl w:val="CB389D60"/>
@@ -1534,7 +1598,7 @@
       </w:rPr>
     </w:lvl>
   </w:abstractNum>
-  <w:abstractNum w:abstractNumId="5" w15:restartNumberingAfterBreak="0">
+  <w:abstractNum w:abstractNumId="6" w15:restartNumberingAfterBreak="0">
     <w:nsid w:val="6F8F7ED7"/>
     <w:multiLevelType w:val="multilevel"/>
     <w:tmpl w:val="87DC7A2A"/>
@@ -1690,15 +1754,18 @@
     <w:abstractNumId w:val="0"/>
   </w:num>
   <w:num w:numId="3" w16cid:durableId="2094088695">
-    <w:abstractNumId w:val="5"/>
+    <w:abstractNumId w:val="6"/>
   </w:num>
   <w:num w:numId="4" w16cid:durableId="101921663">
     <w:abstractNumId w:val="1"/>
   </w:num>
   <w:num w:numId="5" w16cid:durableId="1779257653">
+    <w:abstractNumId w:val="5"/>
+  </w:num>
+  <w:num w:numId="6" w16cid:durableId="13268713">
     <w:abstractNumId w:val="4"/>
   </w:num>
-  <w:num w:numId="6" w16cid:durableId="13268713">
+  <w:num w:numId="7" w16cid:durableId="421880626">
     <w:abstractNumId w:val="3"/>
   </w:num>
 </w:numbering>
@@ -2916,4 +2983,24 @@
     </a:ext>
   </a:extLst>
 </a:theme>
+</file>
+
+<file path=word/webextensions/taskpanes.xml><?xml version="1.0" encoding="utf-8"?>
+<wetp:taskpanes xmlns:wetp="http://schemas.microsoft.com/office/webextensions/taskpanes/2010/11">
+  <wetp:taskpane dockstate="right" visibility="0" width="350" row="0">
+    <wetp:webextensionref xmlns:r="http://schemas.openxmlformats.org/officeDocument/2006/relationships" r:id="rId1"/>
+  </wetp:taskpane>
+</wetp:taskpanes>
+</file>
+
+<file path=word/webextensions/webextension1.xml><?xml version="1.0" encoding="utf-8"?>
+<we:webextension xmlns:we="http://schemas.microsoft.com/office/webextensions/webextension/2010/11" id="{5807C9FF-2B2E-DE49-AA0E-629CA285650B}">
+  <we:reference id="72b45444-814d-4fe3-a3e7-14ccf7af1e8c" version="1.2.0.0" store="EXCatalog" storeType="EXCatalog"/>
+  <we:alternateReferences>
+    <we:reference id="WA200005121" version="1.2.0.0" store="en-MY" storeType="OMEX"/>
+  </we:alternateReferences>
+  <we:properties/>
+  <we:bindings/>
+  <we:snapshot xmlns:r="http://schemas.openxmlformats.org/officeDocument/2006/relationships"/>
+</we:webextension>
 </file>